--- a/docs_trunk/paper/Comentarios.docx
+++ b/docs_trunk/paper/Comentarios.docx
@@ -926,6 +926,586 @@
         <w:t>?</w:t>
       </w:r>
       <w:proofErr w:type="gramEnd"/>
+    </w:p>
+    <w:p>
+      <w:pPr>
+        <w:pStyle w:val="Prrafodelista"/>
+        <w:rPr>
+          <w:i/>
+        </w:rPr>
+      </w:pPr>
+    </w:p>
+    <w:p>
+      <w:pPr>
+        <w:pStyle w:val="Prrafodelista"/>
+        <w:numPr>
+          <w:ilvl w:val="0"/>
+          <w:numId w:val="1"/>
+        </w:numPr>
+        <w:rPr>
+          <w:lang w:val="en-US"/>
+        </w:rPr>
+      </w:pPr>
+      <w:r>
+        <w:rPr>
+          <w:lang w:val="en-US"/>
+        </w:rPr>
+        <w:t>[</w:t>
+      </w:r>
+      <w:proofErr w:type="spellStart"/>
+      <w:r>
+        <w:rPr>
+          <w:lang w:val="en-US"/>
+        </w:rPr>
+        <w:t>Pág</w:t>
+      </w:r>
+      <w:proofErr w:type="spellEnd"/>
+      <w:r>
+        <w:rPr>
+          <w:lang w:val="en-US"/>
+        </w:rPr>
+        <w:t xml:space="preserve">. </w:t>
+      </w:r>
+      <w:r>
+        <w:rPr>
+          <w:lang w:val="en-US"/>
+        </w:rPr>
+        <w:t>9</w:t>
+      </w:r>
+      <w:r>
+        <w:rPr>
+          <w:lang w:val="en-US"/>
+        </w:rPr>
+        <w:t>]</w:t>
+      </w:r>
+      <w:r>
+        <w:rPr>
+          <w:lang w:val="en-US"/>
+        </w:rPr>
+        <w:t xml:space="preserve"> ...</w:t>
+      </w:r>
+      <w:r>
+        <w:rPr>
+          <w:lang w:val="en-US"/>
+        </w:rPr>
+        <w:t xml:space="preserve"> </w:t>
+      </w:r>
+      <w:proofErr w:type="gramStart"/>
+      <w:r>
+        <w:rPr>
+          <w:i/>
+          <w:lang w:val="en-US"/>
+        </w:rPr>
+        <w:t>normalize</w:t>
+      </w:r>
+      <w:proofErr w:type="gramEnd"/>
+      <w:r>
+        <w:rPr>
+          <w:i/>
+          <w:lang w:val="en-US"/>
+        </w:rPr>
+        <w:t xml:space="preserve"> them and avoid the mentioned problems. Initially, raw tags were filtered to remove the symbols mentioned before as w</w:t>
+      </w:r>
+      <w:r>
+        <w:rPr>
+          <w:i/>
+          <w:lang w:val="en-US"/>
+        </w:rPr>
+        <w:t>ell as join compound words in a fir</w:t>
+      </w:r>
+      <w:r>
+        <w:rPr>
+          <w:i/>
+          <w:lang w:val="en-US"/>
+        </w:rPr>
+        <w:t>st processing considered. Then, three operations were considered as it is depicted in Figure 4</w:t>
+      </w:r>
+      <w:r>
+        <w:rPr>
+          <w:i/>
+          <w:lang w:val="en-US"/>
+        </w:rPr>
+        <w:t xml:space="preserve">. </w:t>
+      </w:r>
+      <w:r>
+        <w:rPr>
+          <w:i/>
+          <w:lang w:val="en-US"/>
+        </w:rPr>
+        <w:t>Misspelling correction to correct typing errors</w:t>
+      </w:r>
+      <w:r>
+        <w:rPr>
+          <w:i/>
+          <w:lang w:val="en-US"/>
+        </w:rPr>
+        <w:t>.</w:t>
+      </w:r>
+      <w:r>
+        <w:rPr>
+          <w:i/>
+          <w:lang w:val="en-US"/>
+        </w:rPr>
+        <w:br/>
+      </w:r>
+      <w:proofErr w:type="spellStart"/>
+      <w:r>
+        <w:rPr>
+          <w:lang w:val="en-US"/>
+        </w:rPr>
+        <w:t>Repite</w:t>
+      </w:r>
+      <w:proofErr w:type="spellEnd"/>
+      <w:r>
+        <w:rPr>
+          <w:lang w:val="en-US"/>
+        </w:rPr>
+        <w:t xml:space="preserve"> </w:t>
+      </w:r>
+      <w:r>
+        <w:rPr>
+          <w:b/>
+          <w:lang w:val="en-US"/>
+        </w:rPr>
+        <w:t>mentioned</w:t>
+      </w:r>
+      <w:r>
+        <w:rPr>
+          <w:lang w:val="en-US"/>
+        </w:rPr>
+        <w:t>,</w:t>
+      </w:r>
+      <w:r>
+        <w:rPr>
+          <w:lang w:val="en-US"/>
+        </w:rPr>
+        <w:t xml:space="preserve"> </w:t>
+      </w:r>
+      <w:r>
+        <w:rPr>
+          <w:b/>
+          <w:lang w:val="en-US"/>
+        </w:rPr>
+        <w:t>considered</w:t>
+      </w:r>
+      <w:r>
+        <w:rPr>
+          <w:b/>
+          <w:lang w:val="en-US"/>
+        </w:rPr>
+        <w:t xml:space="preserve"> </w:t>
+      </w:r>
+      <w:r>
+        <w:rPr>
+          <w:lang w:val="en-US"/>
+        </w:rPr>
+        <w:t>y</w:t>
+      </w:r>
+      <w:r>
+        <w:rPr>
+          <w:b/>
+          <w:lang w:val="en-US"/>
+        </w:rPr>
+        <w:t xml:space="preserve"> correction/correct</w:t>
+      </w:r>
+      <w:r>
+        <w:rPr>
+          <w:lang w:val="en-US"/>
+        </w:rPr>
+        <w:t xml:space="preserve">. </w:t>
+      </w:r>
+      <w:proofErr w:type="spellStart"/>
+      <w:r>
+        <w:rPr>
+          <w:lang w:val="en-US"/>
+        </w:rPr>
+        <w:t>Buscando</w:t>
+      </w:r>
+      <w:proofErr w:type="spellEnd"/>
+      <w:r>
+        <w:rPr>
+          <w:lang w:val="en-US"/>
+        </w:rPr>
+        <w:t xml:space="preserve"> </w:t>
+      </w:r>
+      <w:proofErr w:type="spellStart"/>
+      <w:r>
+        <w:rPr>
+          <w:lang w:val="en-US"/>
+        </w:rPr>
+        <w:t>sinónimos</w:t>
+      </w:r>
+      <w:proofErr w:type="spellEnd"/>
+      <w:r>
+        <w:rPr>
+          <w:lang w:val="en-US"/>
+        </w:rPr>
+        <w:t xml:space="preserve"> </w:t>
+      </w:r>
+      <w:proofErr w:type="spellStart"/>
+      <w:r>
+        <w:rPr>
+          <w:lang w:val="en-US"/>
+        </w:rPr>
+        <w:t>quedaría</w:t>
+      </w:r>
+      <w:proofErr w:type="spellEnd"/>
+      <w:r>
+        <w:rPr>
+          <w:lang w:val="en-US"/>
+        </w:rPr>
+        <w:t xml:space="preserve"> </w:t>
+      </w:r>
+      <w:proofErr w:type="spellStart"/>
+      <w:r>
+        <w:rPr>
+          <w:lang w:val="en-US"/>
+        </w:rPr>
+        <w:t>mejor</w:t>
+      </w:r>
+      <w:proofErr w:type="spellEnd"/>
+      <w:r>
+        <w:rPr>
+          <w:lang w:val="en-US"/>
+        </w:rPr>
+        <w:t>.</w:t>
+      </w:r>
+    </w:p>
+    <w:p>
+      <w:pPr>
+        <w:pStyle w:val="Prrafodelista"/>
+        <w:rPr>
+          <w:lang w:val="en-US"/>
+        </w:rPr>
+      </w:pPr>
+    </w:p>
+    <w:p>
+      <w:pPr>
+        <w:pStyle w:val="Prrafodelista"/>
+        <w:numPr>
+          <w:ilvl w:val="0"/>
+          <w:numId w:val="1"/>
+        </w:numPr>
+        <w:rPr>
+          <w:lang w:val="en-US"/>
+        </w:rPr>
+      </w:pPr>
+      <w:r>
+        <w:rPr>
+          <w:lang w:val="en-US"/>
+        </w:rPr>
+        <w:t>[</w:t>
+      </w:r>
+      <w:proofErr w:type="spellStart"/>
+      <w:r>
+        <w:rPr>
+          <w:lang w:val="en-US"/>
+        </w:rPr>
+        <w:t>Pág</w:t>
+      </w:r>
+      <w:proofErr w:type="spellEnd"/>
+      <w:r>
+        <w:rPr>
+          <w:lang w:val="en-US"/>
+        </w:rPr>
+        <w:t xml:space="preserve">. 9] </w:t>
+      </w:r>
+      <w:r>
+        <w:rPr>
+          <w:i/>
+          <w:lang w:val="en-US"/>
+        </w:rPr>
+        <w:t xml:space="preserve">… correct morphological variants </w:t>
+      </w:r>
+      <w:r>
+        <w:rPr>
+          <w:b/>
+          <w:i/>
+          <w:u w:val="single"/>
+          <w:lang w:val="en-US"/>
+        </w:rPr>
+        <w:t>cause</w:t>
+      </w:r>
+      <w:r>
+        <w:rPr>
+          <w:i/>
+          <w:lang w:val="en-US"/>
+        </w:rPr>
+        <w:t xml:space="preserve"> by grammatical number and verbal forms</w:t>
+      </w:r>
+      <w:r>
+        <w:rPr>
+          <w:i/>
+          <w:lang w:val="en-US"/>
+        </w:rPr>
+        <w:t>.</w:t>
+      </w:r>
+      <w:r>
+        <w:rPr>
+          <w:i/>
+          <w:lang w:val="en-US"/>
+        </w:rPr>
+        <w:br/>
+      </w:r>
+      <w:r>
+        <w:rPr>
+          <w:lang w:val="en-US"/>
+        </w:rPr>
+        <w:t xml:space="preserve">¿No </w:t>
+      </w:r>
+      <w:proofErr w:type="spellStart"/>
+      <w:r>
+        <w:rPr>
+          <w:lang w:val="en-US"/>
+        </w:rPr>
+        <w:t>sería</w:t>
+      </w:r>
+      <w:proofErr w:type="spellEnd"/>
+      <w:r>
+        <w:rPr>
+          <w:lang w:val="en-US"/>
+        </w:rPr>
+        <w:t xml:space="preserve"> </w:t>
+      </w:r>
+      <w:r>
+        <w:rPr>
+          <w:i/>
+          <w:lang w:val="en-US"/>
+        </w:rPr>
+        <w:t>caused by</w:t>
+      </w:r>
+      <w:r>
+        <w:t>?</w:t>
+      </w:r>
+    </w:p>
+    <w:p>
+      <w:pPr>
+        <w:pStyle w:val="Prrafodelista"/>
+        <w:rPr>
+          <w:lang w:val="en-US"/>
+        </w:rPr>
+      </w:pPr>
+    </w:p>
+    <w:p>
+      <w:pPr>
+        <w:pStyle w:val="Prrafodelista"/>
+        <w:numPr>
+          <w:ilvl w:val="0"/>
+          <w:numId w:val="1"/>
+        </w:numPr>
+        <w:rPr>
+          <w:lang w:val="en-US"/>
+        </w:rPr>
+      </w:pPr>
+      <w:r>
+        <w:rPr>
+          <w:lang w:val="en-US"/>
+        </w:rPr>
+        <w:lastRenderedPageBreak/>
+        <w:t>[</w:t>
+      </w:r>
+      <w:proofErr w:type="spellStart"/>
+      <w:r>
+        <w:rPr>
+          <w:lang w:val="en-US"/>
+        </w:rPr>
+        <w:t>Pág</w:t>
+      </w:r>
+      <w:proofErr w:type="spellEnd"/>
+      <w:r>
+        <w:rPr>
+          <w:lang w:val="en-US"/>
+        </w:rPr>
+        <w:t>. 13</w:t>
+      </w:r>
+      <w:r>
+        <w:rPr>
+          <w:lang w:val="en-US"/>
+        </w:rPr>
+        <w:t xml:space="preserve">] </w:t>
+      </w:r>
+      <w:r>
+        <w:rPr>
+          <w:i/>
+          <w:lang w:val="en-US"/>
+        </w:rPr>
+        <w:t xml:space="preserve">However, the use of tags for classifying resources can also help to bridge the gap between the strict structure of taxonomies and the completely open nature of </w:t>
+      </w:r>
+      <w:proofErr w:type="spellStart"/>
+      <w:r>
+        <w:rPr>
+          <w:i/>
+          <w:lang w:val="en-US"/>
+        </w:rPr>
+        <w:t>folksonomies</w:t>
+      </w:r>
+      <w:proofErr w:type="spellEnd"/>
+      <w:r>
+        <w:rPr>
+          <w:i/>
+          <w:lang w:val="en-US"/>
+        </w:rPr>
+        <w:t>.</w:t>
+      </w:r>
+      <w:r>
+        <w:rPr>
+          <w:lang w:val="en-US"/>
+        </w:rPr>
+        <w:br/>
+        <w:t xml:space="preserve">Me </w:t>
+      </w:r>
+      <w:proofErr w:type="spellStart"/>
+      <w:r>
+        <w:rPr>
+          <w:lang w:val="en-US"/>
+        </w:rPr>
+        <w:t>gusta</w:t>
+      </w:r>
+      <w:proofErr w:type="spellEnd"/>
+      <w:r>
+        <w:rPr>
+          <w:lang w:val="en-US"/>
+        </w:rPr>
+        <w:t xml:space="preserve"> </w:t>
+      </w:r>
+      <w:proofErr w:type="spellStart"/>
+      <w:r>
+        <w:rPr>
+          <w:lang w:val="en-US"/>
+        </w:rPr>
+        <w:t>esta</w:t>
+      </w:r>
+      <w:proofErr w:type="spellEnd"/>
+      <w:r>
+        <w:rPr>
+          <w:lang w:val="en-US"/>
+        </w:rPr>
+        <w:t xml:space="preserve"> </w:t>
+      </w:r>
+      <w:proofErr w:type="spellStart"/>
+      <w:r>
+        <w:rPr>
+          <w:lang w:val="en-US"/>
+        </w:rPr>
+        <w:t>conclusión</w:t>
+      </w:r>
+      <w:proofErr w:type="spellEnd"/>
+      <w:r>
+        <w:rPr>
+          <w:lang w:val="en-US"/>
+        </w:rPr>
+        <w:t xml:space="preserve"> final.</w:t>
+      </w:r>
+    </w:p>
+    <w:p>
+      <w:pPr>
+        <w:pStyle w:val="Prrafodelista"/>
+        <w:rPr>
+          <w:lang w:val="en-US"/>
+        </w:rPr>
+      </w:pPr>
+    </w:p>
+    <w:p>
+      <w:pPr>
+        <w:pStyle w:val="Prrafodelista"/>
+        <w:numPr>
+          <w:ilvl w:val="0"/>
+          <w:numId w:val="1"/>
+        </w:numPr>
+        <w:rPr>
+          <w:lang w:val="en-US"/>
+        </w:rPr>
+      </w:pPr>
+      <w:r>
+        <w:rPr>
+          <w:lang w:val="en-US"/>
+        </w:rPr>
+        <w:t>[</w:t>
+      </w:r>
+      <w:proofErr w:type="spellStart"/>
+      <w:r>
+        <w:rPr>
+          <w:lang w:val="en-US"/>
+        </w:rPr>
+        <w:t>Pág</w:t>
+      </w:r>
+      <w:proofErr w:type="spellEnd"/>
+      <w:r>
+        <w:rPr>
+          <w:lang w:val="en-US"/>
+        </w:rPr>
+        <w:t xml:space="preserve">. 15] </w:t>
+      </w:r>
+      <w:r>
+        <w:rPr>
+          <w:i/>
+          <w:lang w:val="en-US"/>
+        </w:rPr>
+        <w:t xml:space="preserve">The use of stemming to reduce morphological variations have a positive impact in classification as well as </w:t>
+      </w:r>
+      <w:r>
+        <w:rPr>
+          <w:b/>
+          <w:i/>
+          <w:lang w:val="en-US"/>
+        </w:rPr>
+        <w:t>misspelling correction</w:t>
+      </w:r>
+      <w:r>
+        <w:rPr>
+          <w:i/>
+          <w:lang w:val="en-US"/>
+        </w:rPr>
+        <w:t xml:space="preserve">, achieving the best results with a enhanced </w:t>
+      </w:r>
+      <w:r>
+        <w:rPr>
+          <w:b/>
+          <w:i/>
+          <w:lang w:val="en-US"/>
+        </w:rPr>
+        <w:t>misspelling correction</w:t>
+      </w:r>
+      <w:r>
+        <w:rPr>
+          <w:i/>
+          <w:lang w:val="en-US"/>
+        </w:rPr>
+        <w:t xml:space="preserve"> that considers the expansion of abbreviations and the translation of non-English tags.</w:t>
+      </w:r>
+      <w:r>
+        <w:rPr>
+          <w:lang w:val="en-US"/>
+        </w:rPr>
+        <w:br/>
+      </w:r>
+      <w:proofErr w:type="spellStart"/>
+      <w:r>
+        <w:rPr>
+          <w:lang w:val="en-US"/>
+        </w:rPr>
+        <w:t>Repite</w:t>
+      </w:r>
+      <w:proofErr w:type="spellEnd"/>
+      <w:r>
+        <w:rPr>
+          <w:lang w:val="en-US"/>
+        </w:rPr>
+        <w:t xml:space="preserve"> </w:t>
+      </w:r>
+      <w:r>
+        <w:rPr>
+          <w:i/>
+          <w:lang w:val="en-US"/>
+        </w:rPr>
+        <w:t>misspelling correction</w:t>
+      </w:r>
+      <w:r>
+        <w:rPr>
+          <w:lang w:val="en-US"/>
+        </w:rPr>
+        <w:t>.</w:t>
+      </w:r>
     </w:p>
     <w:sectPr>
       <w:pgSz w:w="12240" w:h="15840"/>
@@ -1217,6 +1797,7 @@
   <w:style w:type="paragraph" w:default="1" w:styleId="Normal">
     <w:name w:val="Normal"/>
     <w:qFormat/>
+    <w:rsid w:val="007F3D1E"/>
   </w:style>
   <w:style w:type="character" w:default="1" w:styleId="Fuentedeprrafopredeter">
     <w:name w:val="Default Paragraph Font"/>
